--- a/documentation/Dokumentation.docx
+++ b/documentation/Dokumentation.docx
@@ -9,50 +9,96 @@
           <w:rStyle w:val="berschrift2Zchn"/>
         </w:rPr>
       </w:pPr>
-      <w:r>
-        <w:rPr>
-          <w:rStyle w:val="berschrift2Zchn"/>
-        </w:rPr>
-        <w:t>Allgemein:</w:t>
-      </w:r>
     </w:p>
     <w:p>
       <w:pPr>
         <w:pStyle w:val="KeinLeerraum"/>
         <w:rPr>
           <w:rStyle w:val="berschrift2Zchn"/>
-          <w:rFonts w:asciiTheme="minorHAnsi" w:eastAsiaTheme="minorHAnsi" w:hAnsiTheme="minorHAnsi" w:cstheme="minorBidi"/>
-          <w:b w:val="0"/>
-          <w:bCs w:val="0"/>
-          <w:color w:val="auto"/>
-          <w:sz w:val="22"/>
-          <w:szCs w:val="22"/>
-        </w:rPr>
-      </w:pPr>
-      <w:r>
-        <w:rPr>
-          <w:rStyle w:val="berschrift2Zchn"/>
-          <w:rFonts w:asciiTheme="minorHAnsi" w:eastAsiaTheme="minorHAnsi" w:hAnsiTheme="minorHAnsi" w:cstheme="minorBidi"/>
-          <w:b w:val="0"/>
-          <w:bCs w:val="0"/>
-          <w:color w:val="auto"/>
-          <w:sz w:val="22"/>
-          <w:szCs w:val="22"/>
-        </w:rPr>
-        <w:t>Wenn beim Start vom Client (ohne was getan zu haben) Fehler auftreten, dann ist im Container ein Fehler aufgetreten</w:t>
-      </w:r>
-      <w:r>
-        <w:rPr>
-          <w:rStyle w:val="berschrift2Zchn"/>
-          <w:rFonts w:asciiTheme="minorHAnsi" w:eastAsiaTheme="minorHAnsi" w:hAnsiTheme="minorHAnsi" w:cstheme="minorBidi"/>
-          <w:b w:val="0"/>
-          <w:bCs w:val="0"/>
-          <w:color w:val="auto"/>
-          <w:sz w:val="22"/>
-          <w:szCs w:val="22"/>
-        </w:rPr>
-        <w:t xml:space="preserve"> und man kommt eine </w:t>
-      </w:r>
+        </w:rPr>
+      </w:pPr>
+      <w:r>
+        <w:rPr>
+          <w:rStyle w:val="berschrift2Zchn"/>
+        </w:rPr>
+        <w:t>Informationen zum System:</w:t>
+      </w:r>
+    </w:p>
+    <w:p>
+      <w:pPr>
+        <w:pStyle w:val="KeinLeerraum"/>
+        <w:rPr>
+          <w:rStyle w:val="berschrift2Zchn"/>
+          <w:rFonts w:asciiTheme="minorHAnsi" w:eastAsiaTheme="minorHAnsi" w:hAnsiTheme="minorHAnsi" w:cstheme="minorBidi"/>
+          <w:b w:val="0"/>
+          <w:bCs w:val="0"/>
+          <w:color w:val="auto"/>
+          <w:sz w:val="22"/>
+          <w:szCs w:val="22"/>
+        </w:rPr>
+      </w:pPr>
+      <w:r>
+        <w:rPr>
+          <w:rStyle w:val="berschrift2Zchn"/>
+          <w:rFonts w:asciiTheme="minorHAnsi" w:eastAsiaTheme="minorHAnsi" w:hAnsiTheme="minorHAnsi" w:cstheme="minorBidi"/>
+          <w:b w:val="0"/>
+          <w:bCs w:val="0"/>
+          <w:color w:val="auto"/>
+          <w:sz w:val="22"/>
+          <w:szCs w:val="22"/>
+        </w:rPr>
+        <w:t>Medium-Exemplare können Status haben:</w:t>
+      </w:r>
+    </w:p>
+    <w:p>
+      <w:pPr>
+        <w:pStyle w:val="KeinLeerraum"/>
+        <w:numPr>
+          <w:ilvl w:val="0"/>
+          <w:numId w:val="2"/>
+        </w:numPr>
+        <w:ind w:left="426"/>
+        <w:rPr>
+          <w:rStyle w:val="berschrift2Zchn"/>
+          <w:rFonts w:asciiTheme="minorHAnsi" w:eastAsiaTheme="minorHAnsi" w:hAnsiTheme="minorHAnsi" w:cstheme="minorBidi"/>
+          <w:b w:val="0"/>
+          <w:bCs w:val="0"/>
+          <w:color w:val="auto"/>
+          <w:sz w:val="22"/>
+          <w:szCs w:val="22"/>
+        </w:rPr>
+      </w:pPr>
+      <w:r>
+        <w:rPr>
+          <w:rStyle w:val="berschrift2Zchn"/>
+          <w:rFonts w:asciiTheme="minorHAnsi" w:eastAsiaTheme="minorHAnsi" w:hAnsiTheme="minorHAnsi" w:cstheme="minorBidi"/>
+          <w:b w:val="0"/>
+          <w:bCs w:val="0"/>
+          <w:color w:val="auto"/>
+          <w:sz w:val="22"/>
+          <w:szCs w:val="22"/>
+        </w:rPr>
+        <w:t>Rentable - Buch ist in der Bibliothek verfügbar und ausleihbar.</w:t>
+      </w:r>
+    </w:p>
+    <w:p>
+      <w:pPr>
+        <w:pStyle w:val="KeinLeerraum"/>
+        <w:numPr>
+          <w:ilvl w:val="0"/>
+          <w:numId w:val="2"/>
+        </w:numPr>
+        <w:ind w:left="426"/>
+        <w:rPr>
+          <w:rStyle w:val="berschrift2Zchn"/>
+          <w:rFonts w:asciiTheme="minorHAnsi" w:eastAsiaTheme="minorHAnsi" w:hAnsiTheme="minorHAnsi" w:cstheme="minorBidi"/>
+          <w:b w:val="0"/>
+          <w:bCs w:val="0"/>
+          <w:color w:val="auto"/>
+          <w:sz w:val="22"/>
+          <w:szCs w:val="22"/>
+        </w:rPr>
+      </w:pPr>
       <w:proofErr w:type="spellStart"/>
       <w:r>
         <w:rPr>
@@ -64,7 +110,7 @@
           <w:sz w:val="22"/>
           <w:szCs w:val="22"/>
         </w:rPr>
-        <w:t>NamingException</w:t>
+        <w:t>Rented</w:t>
       </w:r>
       <w:proofErr w:type="spellEnd"/>
       <w:r>
@@ -77,34 +123,27 @@
           <w:sz w:val="22"/>
           <w:szCs w:val="22"/>
         </w:rPr>
-        <w:t>.</w:t>
+        <w:t xml:space="preserve"> - Buch wurde ausgeliehen und ist momentan nicht verfügbar.</w:t>
       </w:r>
     </w:p>
     <w:p>
       <w:pPr>
         <w:pStyle w:val="KeinLeerraum"/>
-        <w:rPr>
-          <w:rStyle w:val="berschrift2Zchn"/>
-          <w:rFonts w:asciiTheme="minorHAnsi" w:eastAsiaTheme="minorHAnsi" w:hAnsiTheme="minorHAnsi" w:cstheme="minorBidi"/>
-          <w:b w:val="0"/>
-          <w:bCs w:val="0"/>
-          <w:color w:val="auto"/>
-          <w:sz w:val="22"/>
-          <w:szCs w:val="22"/>
-        </w:rPr>
-      </w:pPr>
-      <w:r>
-        <w:rPr>
-          <w:rStyle w:val="berschrift2Zchn"/>
-          <w:rFonts w:asciiTheme="minorHAnsi" w:eastAsiaTheme="minorHAnsi" w:hAnsiTheme="minorHAnsi" w:cstheme="minorBidi"/>
-          <w:b w:val="0"/>
-          <w:bCs w:val="0"/>
-          <w:color w:val="auto"/>
-          <w:sz w:val="22"/>
-          <w:szCs w:val="22"/>
-        </w:rPr>
-        <w:t xml:space="preserve">Wenn dies der Fall ist muss man darauf achten, dass der </w:t>
-      </w:r>
+        <w:numPr>
+          <w:ilvl w:val="0"/>
+          <w:numId w:val="2"/>
+        </w:numPr>
+        <w:ind w:left="426"/>
+        <w:rPr>
+          <w:rStyle w:val="berschrift2Zchn"/>
+          <w:rFonts w:asciiTheme="minorHAnsi" w:eastAsiaTheme="minorHAnsi" w:hAnsiTheme="minorHAnsi" w:cstheme="minorBidi"/>
+          <w:b w:val="0"/>
+          <w:bCs w:val="0"/>
+          <w:color w:val="auto"/>
+          <w:sz w:val="22"/>
+          <w:szCs w:val="22"/>
+        </w:rPr>
+      </w:pPr>
       <w:proofErr w:type="spellStart"/>
       <w:r>
         <w:rPr>
@@ -116,7 +155,7 @@
           <w:sz w:val="22"/>
           <w:szCs w:val="22"/>
         </w:rPr>
-        <w:t>Glassfish</w:t>
+        <w:t>Returned</w:t>
       </w:r>
       <w:proofErr w:type="spellEnd"/>
       <w:r>
@@ -129,22 +168,53 @@
           <w:sz w:val="22"/>
           <w:szCs w:val="22"/>
         </w:rPr>
-        <w:t xml:space="preserve"> total frisch gestartet wird, ohne das er sich irgendwelche Sachen zurückspeichert!</w:t>
+        <w:t xml:space="preserve"> - Buch wurde zurückgegeben, ist aber noch nicht wieder im Sortiment ausgelegt/ausleihbar.</w:t>
       </w:r>
     </w:p>
     <w:p>
       <w:pPr>
         <w:pStyle w:val="KeinLeerraum"/>
-        <w:rPr>
-          <w:rStyle w:val="berschrift2Zchn"/>
-          <w:rFonts w:asciiTheme="minorHAnsi" w:eastAsiaTheme="minorHAnsi" w:hAnsiTheme="minorHAnsi" w:cstheme="minorBidi"/>
-          <w:b w:val="0"/>
-          <w:bCs w:val="0"/>
-          <w:color w:val="auto"/>
-          <w:sz w:val="22"/>
-          <w:szCs w:val="22"/>
-        </w:rPr>
-      </w:pPr>
+        <w:numPr>
+          <w:ilvl w:val="0"/>
+          <w:numId w:val="2"/>
+        </w:numPr>
+        <w:ind w:left="426"/>
+        <w:rPr>
+          <w:rStyle w:val="berschrift2Zchn"/>
+          <w:rFonts w:asciiTheme="minorHAnsi" w:eastAsiaTheme="minorHAnsi" w:hAnsiTheme="minorHAnsi" w:cstheme="minorBidi"/>
+          <w:b w:val="0"/>
+          <w:bCs w:val="0"/>
+          <w:color w:val="auto"/>
+          <w:sz w:val="22"/>
+          <w:szCs w:val="22"/>
+        </w:rPr>
+      </w:pPr>
+      <w:proofErr w:type="spellStart"/>
+      <w:r>
+        <w:rPr>
+          <w:rStyle w:val="berschrift2Zchn"/>
+          <w:rFonts w:asciiTheme="minorHAnsi" w:eastAsiaTheme="minorHAnsi" w:hAnsiTheme="minorHAnsi" w:cstheme="minorBidi"/>
+          <w:b w:val="0"/>
+          <w:bCs w:val="0"/>
+          <w:color w:val="auto"/>
+          <w:sz w:val="22"/>
+          <w:szCs w:val="22"/>
+        </w:rPr>
+        <w:t>StockItem</w:t>
+      </w:r>
+      <w:proofErr w:type="spellEnd"/>
+      <w:r>
+        <w:rPr>
+          <w:rStyle w:val="berschrift2Zchn"/>
+          <w:rFonts w:asciiTheme="minorHAnsi" w:eastAsiaTheme="minorHAnsi" w:hAnsiTheme="minorHAnsi" w:cstheme="minorBidi"/>
+          <w:b w:val="0"/>
+          <w:bCs w:val="0"/>
+          <w:color w:val="auto"/>
+          <w:sz w:val="22"/>
+          <w:szCs w:val="22"/>
+        </w:rPr>
+        <w:t xml:space="preserve"> - Buch ist in der Bibliothek verfügbar, aber nicht ausleihbar, da es ein Bestandsexemplar ist.</w:t>
+      </w:r>
     </w:p>
     <w:p>
       <w:pPr>
@@ -159,97 +229,459 @@
           <w:szCs w:val="22"/>
         </w:rPr>
       </w:pPr>
-      <w:r>
-        <w:rPr>
-          <w:rStyle w:val="berschrift2Zchn"/>
-          <w:rFonts w:asciiTheme="minorHAnsi" w:eastAsiaTheme="minorHAnsi" w:hAnsiTheme="minorHAnsi" w:cstheme="minorBidi"/>
-          <w:b w:val="0"/>
-          <w:bCs w:val="0"/>
-          <w:color w:val="auto"/>
-          <w:sz w:val="22"/>
-          <w:szCs w:val="22"/>
-        </w:rPr>
-        <w:t xml:space="preserve">Sobald Serverseitig </w:t>
-      </w:r>
-      <w:proofErr w:type="gramStart"/>
-      <w:r>
-        <w:rPr>
-          <w:rStyle w:val="berschrift2Zchn"/>
-          <w:rFonts w:asciiTheme="minorHAnsi" w:eastAsiaTheme="minorHAnsi" w:hAnsiTheme="minorHAnsi" w:cstheme="minorBidi"/>
-          <w:b w:val="0"/>
-          <w:bCs w:val="0"/>
-          <w:color w:val="auto"/>
-          <w:sz w:val="22"/>
-          <w:szCs w:val="22"/>
-        </w:rPr>
-        <w:t>irgend eine</w:t>
-      </w:r>
-      <w:proofErr w:type="gramEnd"/>
-      <w:r>
-        <w:rPr>
-          <w:rStyle w:val="berschrift2Zchn"/>
-          <w:rFonts w:asciiTheme="minorHAnsi" w:eastAsiaTheme="minorHAnsi" w:hAnsiTheme="minorHAnsi" w:cstheme="minorBidi"/>
-          <w:b w:val="0"/>
-          <w:bCs w:val="0"/>
-          <w:color w:val="auto"/>
-          <w:sz w:val="22"/>
-          <w:szCs w:val="22"/>
-        </w:rPr>
-        <w:t xml:space="preserve"> </w:t>
-      </w:r>
-      <w:proofErr w:type="spellStart"/>
-      <w:r>
-        <w:rPr>
-          <w:rStyle w:val="berschrift2Zchn"/>
-          <w:rFonts w:asciiTheme="minorHAnsi" w:eastAsiaTheme="minorHAnsi" w:hAnsiTheme="minorHAnsi" w:cstheme="minorBidi"/>
-          <w:b w:val="0"/>
-          <w:bCs w:val="0"/>
-          <w:color w:val="auto"/>
-          <w:sz w:val="22"/>
-          <w:szCs w:val="22"/>
-        </w:rPr>
-        <w:t>ContainerException</w:t>
-      </w:r>
-      <w:proofErr w:type="spellEnd"/>
-      <w:r>
-        <w:rPr>
-          <w:rStyle w:val="berschrift2Zchn"/>
-          <w:rFonts w:asciiTheme="minorHAnsi" w:eastAsiaTheme="minorHAnsi" w:hAnsiTheme="minorHAnsi" w:cstheme="minorBidi"/>
-          <w:b w:val="0"/>
-          <w:bCs w:val="0"/>
-          <w:color w:val="auto"/>
-          <w:sz w:val="22"/>
-          <w:szCs w:val="22"/>
-        </w:rPr>
-        <w:t xml:space="preserve"> nicht abgefangen werden kann, und diese an den Client gereicht wird, wird die Verbindung abgebrochen und gar nichts mehr funktioniert. Zum Beweis, dass das Programm funktioniert habe ich hier die gängigsten T</w:t>
-      </w:r>
+    </w:p>
+    <w:p>
+      <w:pPr>
+        <w:pStyle w:val="KeinLeerraum"/>
+        <w:rPr>
+          <w:rStyle w:val="berschrift2Zchn"/>
+        </w:rPr>
+      </w:pPr>
+      <w:r>
+        <w:rPr>
+          <w:rStyle w:val="berschrift2Zchn"/>
+        </w:rPr>
+        <w:t>Ausleih</w:t>
+      </w:r>
+      <w:r>
+        <w:rPr>
+          <w:rStyle w:val="berschrift2Zchn"/>
+        </w:rPr>
+        <w:t>-/Reservierungs</w:t>
+      </w:r>
+      <w:r>
+        <w:rPr>
+          <w:rStyle w:val="berschrift2Zchn"/>
+        </w:rPr>
+        <w:t>prozess:</w:t>
+      </w:r>
+    </w:p>
+    <w:p>
+      <w:pPr>
+        <w:pStyle w:val="KeinLeerraum"/>
+        <w:rPr>
+          <w:rStyle w:val="berschrift2Zchn"/>
+          <w:rFonts w:asciiTheme="minorHAnsi" w:eastAsiaTheme="minorHAnsi" w:hAnsiTheme="minorHAnsi" w:cstheme="minorBidi"/>
+          <w:b w:val="0"/>
+          <w:bCs w:val="0"/>
+          <w:color w:val="auto"/>
+          <w:sz w:val="22"/>
+          <w:szCs w:val="22"/>
+        </w:rPr>
+      </w:pPr>
+      <w:r>
+        <w:rPr>
+          <w:rStyle w:val="berschrift2Zchn"/>
+          <w:rFonts w:asciiTheme="minorHAnsi" w:eastAsiaTheme="minorHAnsi" w:hAnsiTheme="minorHAnsi" w:cstheme="minorBidi"/>
+          <w:b w:val="0"/>
+          <w:bCs w:val="0"/>
+          <w:color w:val="auto"/>
+          <w:sz w:val="22"/>
+          <w:szCs w:val="22"/>
+        </w:rPr>
+        <w:t>User A leiht ein Exemplar von Buch Y aus</w:t>
+      </w:r>
+      <w:r>
+        <w:rPr>
+          <w:rStyle w:val="berschrift2Zchn"/>
+          <w:rFonts w:asciiTheme="minorHAnsi" w:eastAsiaTheme="minorHAnsi" w:hAnsiTheme="minorHAnsi" w:cstheme="minorBidi"/>
+          <w:b w:val="0"/>
+          <w:bCs w:val="0"/>
+          <w:color w:val="auto"/>
+          <w:sz w:val="22"/>
+          <w:szCs w:val="22"/>
+        </w:rPr>
+        <w:t>. Dazu muss ein Exemplar verfügbar (Rentable) sein.</w:t>
+      </w:r>
+      <w:r>
+        <w:rPr>
+          <w:rStyle w:val="berschrift2Zchn"/>
+          <w:rFonts w:asciiTheme="minorHAnsi" w:eastAsiaTheme="minorHAnsi" w:hAnsiTheme="minorHAnsi" w:cstheme="minorBidi"/>
+          <w:b w:val="0"/>
+          <w:bCs w:val="0"/>
+          <w:color w:val="auto"/>
+          <w:sz w:val="22"/>
+          <w:szCs w:val="22"/>
+        </w:rPr>
+        <w:t xml:space="preserve"> User A kann dieses Buch bis zu seiner Rückgabefrist behalten, oder es früher wieder zurückgeben. User A kann die Rückgabefrist auch (mehrfach) verlängern.</w:t>
+      </w:r>
+    </w:p>
+    <w:p>
+      <w:pPr>
+        <w:pStyle w:val="KeinLeerraum"/>
+        <w:rPr>
+          <w:rStyle w:val="berschrift2Zchn"/>
+          <w:rFonts w:asciiTheme="minorHAnsi" w:eastAsiaTheme="minorHAnsi" w:hAnsiTheme="minorHAnsi" w:cstheme="minorBidi"/>
+          <w:b w:val="0"/>
+          <w:bCs w:val="0"/>
+          <w:color w:val="auto"/>
+          <w:sz w:val="22"/>
+          <w:szCs w:val="22"/>
+        </w:rPr>
+      </w:pPr>
+    </w:p>
+    <w:p>
+      <w:pPr>
+        <w:pStyle w:val="KeinLeerraum"/>
+        <w:rPr>
+          <w:rStyle w:val="berschrift2Zchn"/>
+          <w:rFonts w:asciiTheme="minorHAnsi" w:eastAsiaTheme="minorHAnsi" w:hAnsiTheme="minorHAnsi" w:cstheme="minorBidi"/>
+          <w:b w:val="0"/>
+          <w:bCs w:val="0"/>
+          <w:color w:val="auto"/>
+          <w:sz w:val="22"/>
+          <w:szCs w:val="22"/>
+        </w:rPr>
+      </w:pPr>
+      <w:r>
+        <w:rPr>
+          <w:rStyle w:val="berschrift2Zchn"/>
+          <w:rFonts w:asciiTheme="minorHAnsi" w:eastAsiaTheme="minorHAnsi" w:hAnsiTheme="minorHAnsi" w:cstheme="minorBidi"/>
+          <w:b w:val="0"/>
+          <w:bCs w:val="0"/>
+          <w:color w:val="auto"/>
+          <w:sz w:val="22"/>
+          <w:szCs w:val="22"/>
+        </w:rPr>
+        <w:t xml:space="preserve">Wenn Buch Y nur ein ausleihbares Exemplar besitzt, und User A dieses ausgeliehen hat, dann kann User B </w:t>
+      </w:r>
+      <w:r>
+        <w:rPr>
+          <w:rStyle w:val="berschrift2Zchn"/>
+          <w:rFonts w:asciiTheme="minorHAnsi" w:eastAsiaTheme="minorHAnsi" w:hAnsiTheme="minorHAnsi" w:cstheme="minorBidi"/>
+          <w:b w:val="0"/>
+          <w:bCs w:val="0"/>
+          <w:color w:val="auto"/>
+          <w:sz w:val="22"/>
+          <w:szCs w:val="22"/>
+        </w:rPr>
+        <w:t xml:space="preserve">nur </w:t>
+      </w:r>
+      <w:r>
+        <w:rPr>
+          <w:rStyle w:val="berschrift2Zchn"/>
+          <w:rFonts w:asciiTheme="minorHAnsi" w:eastAsiaTheme="minorHAnsi" w:hAnsiTheme="minorHAnsi" w:cstheme="minorBidi"/>
+          <w:b w:val="0"/>
+          <w:bCs w:val="0"/>
+          <w:color w:val="auto"/>
+          <w:sz w:val="22"/>
+          <w:szCs w:val="22"/>
+        </w:rPr>
+        <w:t>eine Reservierung darauf setzen. Dies hat zwei Effekte: Einerseits wird User B der Warteliste hinzugefügt (wer zuerst reserviert besitzt zuerst ein Anrecht darauf, auszuleihen). Andererseits unterbindet User A diese Reservierung, das Exemplar des Buches Y weiter zu verlängern.</w:t>
+      </w:r>
+    </w:p>
+    <w:p>
+      <w:pPr>
+        <w:pStyle w:val="KeinLeerraum"/>
+        <w:rPr>
+          <w:rStyle w:val="berschrift2Zchn"/>
+          <w:rFonts w:asciiTheme="minorHAnsi" w:eastAsiaTheme="minorHAnsi" w:hAnsiTheme="minorHAnsi" w:cstheme="minorBidi"/>
+          <w:b w:val="0"/>
+          <w:bCs w:val="0"/>
+          <w:color w:val="auto"/>
+          <w:sz w:val="22"/>
+          <w:szCs w:val="22"/>
+        </w:rPr>
+      </w:pPr>
       <w:bookmarkStart w:id="0" w:name="_GoBack"/>
       <w:bookmarkEnd w:id="0"/>
-      <w:r>
-        <w:rPr>
-          <w:rStyle w:val="berschrift2Zchn"/>
-          <w:rFonts w:asciiTheme="minorHAnsi" w:eastAsiaTheme="minorHAnsi" w:hAnsiTheme="minorHAnsi" w:cstheme="minorBidi"/>
-          <w:b w:val="0"/>
-          <w:bCs w:val="0"/>
-          <w:color w:val="auto"/>
-          <w:sz w:val="22"/>
-          <w:szCs w:val="22"/>
-        </w:rPr>
-        <w:t>estfälle dokumentiert.</w:t>
-      </w:r>
-    </w:p>
-    <w:p>
-      <w:pPr>
-        <w:rPr>
-          <w:rStyle w:val="berschrift2Zchn"/>
-        </w:rPr>
-      </w:pPr>
-    </w:p>
-    <w:p>
-      <w:r>
-        <w:rPr>
-          <w:rStyle w:val="berschrift2Zchn"/>
-        </w:rPr>
+    </w:p>
+    <w:p>
+      <w:pPr>
+        <w:pStyle w:val="KeinLeerraum"/>
+        <w:rPr>
+          <w:rStyle w:val="berschrift2Zchn"/>
+          <w:rFonts w:asciiTheme="minorHAnsi" w:eastAsiaTheme="minorHAnsi" w:hAnsiTheme="minorHAnsi" w:cstheme="minorBidi"/>
+          <w:b w:val="0"/>
+          <w:bCs w:val="0"/>
+          <w:color w:val="auto"/>
+          <w:sz w:val="22"/>
+          <w:szCs w:val="22"/>
+        </w:rPr>
+      </w:pPr>
+      <w:r>
+        <w:rPr>
+          <w:rStyle w:val="berschrift2Zchn"/>
+          <w:rFonts w:asciiTheme="minorHAnsi" w:eastAsiaTheme="minorHAnsi" w:hAnsiTheme="minorHAnsi" w:cstheme="minorBidi"/>
+          <w:b w:val="0"/>
+          <w:bCs w:val="0"/>
+          <w:color w:val="auto"/>
+          <w:sz w:val="22"/>
+          <w:szCs w:val="22"/>
+        </w:rPr>
+        <w:t>Um zu verhindern, dass ein User sich ein Buch ausleiht, und dann die Reservierungs-Warteliste selbst komplett belegt, ist es Usern nur möglich, eine Reservierung auf ein Medium zu haben. Es ist auch möglich, ein Buch erst auszuleihen, und es sofort danach wieder zu reservieren; Dies bringt dem User jedoch nichts, da er dabei seine eigene Verlängerungsmöglichkeit blockiert, und andere Benutzer sich ebenfalls auf die Warteliste setzen können. Dadurch ist es einem Benutzer nicht möglich, ein Medium-Exemplar zu monopolisieren.</w:t>
+      </w:r>
+    </w:p>
+    <w:p>
+      <w:pPr>
+        <w:pStyle w:val="KeinLeerraum"/>
+        <w:rPr>
+          <w:rStyle w:val="berschrift2Zchn"/>
+        </w:rPr>
+      </w:pPr>
+    </w:p>
+    <w:p>
+      <w:pPr>
+        <w:pStyle w:val="KeinLeerraum"/>
+        <w:rPr>
+          <w:rStyle w:val="berschrift2Zchn"/>
+        </w:rPr>
+      </w:pPr>
+    </w:p>
+    <w:p>
+      <w:pPr>
+        <w:pStyle w:val="KeinLeerraum"/>
+        <w:rPr>
+          <w:rStyle w:val="berschrift2Zchn"/>
+        </w:rPr>
+      </w:pPr>
+      <w:r>
+        <w:rPr>
+          <w:rStyle w:val="berschrift2Zchn"/>
+        </w:rPr>
+        <w:t>Anleitung Test Cases</w:t>
+      </w:r>
+      <w:r>
+        <w:rPr>
+          <w:rStyle w:val="berschrift2Zchn"/>
+        </w:rPr>
+        <w:t>:</w:t>
+      </w:r>
+    </w:p>
+    <w:p>
+      <w:pPr>
+        <w:pStyle w:val="KeinLeerraum"/>
+        <w:rPr>
+          <w:rStyle w:val="berschrift2Zchn"/>
+          <w:rFonts w:asciiTheme="minorHAnsi" w:eastAsiaTheme="minorHAnsi" w:hAnsiTheme="minorHAnsi" w:cstheme="minorBidi"/>
+          <w:b w:val="0"/>
+          <w:bCs w:val="0"/>
+          <w:color w:val="auto"/>
+          <w:sz w:val="22"/>
+          <w:szCs w:val="22"/>
+        </w:rPr>
+      </w:pPr>
+      <w:r>
+        <w:rPr>
+          <w:rStyle w:val="berschrift2Zchn"/>
+          <w:rFonts w:asciiTheme="minorHAnsi" w:eastAsiaTheme="minorHAnsi" w:hAnsiTheme="minorHAnsi" w:cstheme="minorBidi"/>
+          <w:b w:val="0"/>
+          <w:bCs w:val="0"/>
+          <w:color w:val="auto"/>
+          <w:sz w:val="22"/>
+          <w:szCs w:val="22"/>
+        </w:rPr>
+        <w:t>Wenn beim Start vom Client (ohne was getan zu haben) Fehler auftreten, dann ist im Container ein Fehler aufgetreten</w:t>
+      </w:r>
+      <w:r>
+        <w:rPr>
+          <w:rStyle w:val="berschrift2Zchn"/>
+          <w:rFonts w:asciiTheme="minorHAnsi" w:eastAsiaTheme="minorHAnsi" w:hAnsiTheme="minorHAnsi" w:cstheme="minorBidi"/>
+          <w:b w:val="0"/>
+          <w:bCs w:val="0"/>
+          <w:color w:val="auto"/>
+          <w:sz w:val="22"/>
+          <w:szCs w:val="22"/>
+        </w:rPr>
+        <w:t xml:space="preserve"> und man kommt eine </w:t>
+      </w:r>
+      <w:proofErr w:type="spellStart"/>
+      <w:r>
+        <w:rPr>
+          <w:rStyle w:val="berschrift2Zchn"/>
+          <w:rFonts w:asciiTheme="minorHAnsi" w:eastAsiaTheme="minorHAnsi" w:hAnsiTheme="minorHAnsi" w:cstheme="minorBidi"/>
+          <w:b w:val="0"/>
+          <w:bCs w:val="0"/>
+          <w:color w:val="auto"/>
+          <w:sz w:val="22"/>
+          <w:szCs w:val="22"/>
+        </w:rPr>
+        <w:t>NamingException</w:t>
+      </w:r>
+      <w:proofErr w:type="spellEnd"/>
+      <w:r>
+        <w:rPr>
+          <w:rStyle w:val="berschrift2Zchn"/>
+          <w:rFonts w:asciiTheme="minorHAnsi" w:eastAsiaTheme="minorHAnsi" w:hAnsiTheme="minorHAnsi" w:cstheme="minorBidi"/>
+          <w:b w:val="0"/>
+          <w:bCs w:val="0"/>
+          <w:color w:val="auto"/>
+          <w:sz w:val="22"/>
+          <w:szCs w:val="22"/>
+        </w:rPr>
+        <w:t>.</w:t>
+      </w:r>
+    </w:p>
+    <w:p>
+      <w:pPr>
+        <w:pStyle w:val="KeinLeerraum"/>
+        <w:rPr>
+          <w:rStyle w:val="berschrift2Zchn"/>
+          <w:rFonts w:asciiTheme="minorHAnsi" w:eastAsiaTheme="minorHAnsi" w:hAnsiTheme="minorHAnsi" w:cstheme="minorBidi"/>
+          <w:b w:val="0"/>
+          <w:bCs w:val="0"/>
+          <w:color w:val="auto"/>
+          <w:sz w:val="22"/>
+          <w:szCs w:val="22"/>
+        </w:rPr>
+      </w:pPr>
+      <w:r>
+        <w:rPr>
+          <w:rStyle w:val="berschrift2Zchn"/>
+          <w:rFonts w:asciiTheme="minorHAnsi" w:eastAsiaTheme="minorHAnsi" w:hAnsiTheme="minorHAnsi" w:cstheme="minorBidi"/>
+          <w:b w:val="0"/>
+          <w:bCs w:val="0"/>
+          <w:color w:val="auto"/>
+          <w:sz w:val="22"/>
+          <w:szCs w:val="22"/>
+        </w:rPr>
+        <w:t xml:space="preserve">Wenn dies der Fall ist muss man darauf achten, dass der </w:t>
+      </w:r>
+      <w:proofErr w:type="spellStart"/>
+      <w:r>
+        <w:rPr>
+          <w:rStyle w:val="berschrift2Zchn"/>
+          <w:rFonts w:asciiTheme="minorHAnsi" w:eastAsiaTheme="minorHAnsi" w:hAnsiTheme="minorHAnsi" w:cstheme="minorBidi"/>
+          <w:b w:val="0"/>
+          <w:bCs w:val="0"/>
+          <w:color w:val="auto"/>
+          <w:sz w:val="22"/>
+          <w:szCs w:val="22"/>
+        </w:rPr>
+        <w:t>Glassfish</w:t>
+      </w:r>
+      <w:proofErr w:type="spellEnd"/>
+      <w:r>
+        <w:rPr>
+          <w:rStyle w:val="berschrift2Zchn"/>
+          <w:rFonts w:asciiTheme="minorHAnsi" w:eastAsiaTheme="minorHAnsi" w:hAnsiTheme="minorHAnsi" w:cstheme="minorBidi"/>
+          <w:b w:val="0"/>
+          <w:bCs w:val="0"/>
+          <w:color w:val="auto"/>
+          <w:sz w:val="22"/>
+          <w:szCs w:val="22"/>
+        </w:rPr>
+        <w:t xml:space="preserve"> total frisch gestartet wird, ohne das er sich irgendwelche Sachen zurückspeichert!</w:t>
+      </w:r>
+    </w:p>
+    <w:p>
+      <w:pPr>
+        <w:pStyle w:val="KeinLeerraum"/>
+        <w:rPr>
+          <w:rStyle w:val="berschrift2Zchn"/>
+          <w:rFonts w:asciiTheme="minorHAnsi" w:eastAsiaTheme="minorHAnsi" w:hAnsiTheme="minorHAnsi" w:cstheme="minorBidi"/>
+          <w:b w:val="0"/>
+          <w:bCs w:val="0"/>
+          <w:color w:val="auto"/>
+          <w:sz w:val="22"/>
+          <w:szCs w:val="22"/>
+        </w:rPr>
+      </w:pPr>
+    </w:p>
+    <w:p>
+      <w:pPr>
+        <w:pStyle w:val="KeinLeerraum"/>
+        <w:rPr>
+          <w:rStyle w:val="berschrift2Zchn"/>
+          <w:rFonts w:asciiTheme="minorHAnsi" w:eastAsiaTheme="minorHAnsi" w:hAnsiTheme="minorHAnsi" w:cstheme="minorBidi"/>
+          <w:b w:val="0"/>
+          <w:bCs w:val="0"/>
+          <w:color w:val="auto"/>
+          <w:sz w:val="22"/>
+          <w:szCs w:val="22"/>
+        </w:rPr>
+      </w:pPr>
+      <w:r>
+        <w:rPr>
+          <w:rStyle w:val="berschrift2Zchn"/>
+          <w:rFonts w:asciiTheme="minorHAnsi" w:eastAsiaTheme="minorHAnsi" w:hAnsiTheme="minorHAnsi" w:cstheme="minorBidi"/>
+          <w:b w:val="0"/>
+          <w:bCs w:val="0"/>
+          <w:color w:val="auto"/>
+          <w:sz w:val="22"/>
+          <w:szCs w:val="22"/>
+        </w:rPr>
+        <w:t xml:space="preserve">Sobald Serverseitig </w:t>
+      </w:r>
+      <w:proofErr w:type="gramStart"/>
+      <w:r>
+        <w:rPr>
+          <w:rStyle w:val="berschrift2Zchn"/>
+          <w:rFonts w:asciiTheme="minorHAnsi" w:eastAsiaTheme="minorHAnsi" w:hAnsiTheme="minorHAnsi" w:cstheme="minorBidi"/>
+          <w:b w:val="0"/>
+          <w:bCs w:val="0"/>
+          <w:color w:val="auto"/>
+          <w:sz w:val="22"/>
+          <w:szCs w:val="22"/>
+        </w:rPr>
+        <w:t>irgend eine</w:t>
+      </w:r>
+      <w:proofErr w:type="gramEnd"/>
+      <w:r>
+        <w:rPr>
+          <w:rStyle w:val="berschrift2Zchn"/>
+          <w:rFonts w:asciiTheme="minorHAnsi" w:eastAsiaTheme="minorHAnsi" w:hAnsiTheme="minorHAnsi" w:cstheme="minorBidi"/>
+          <w:b w:val="0"/>
+          <w:bCs w:val="0"/>
+          <w:color w:val="auto"/>
+          <w:sz w:val="22"/>
+          <w:szCs w:val="22"/>
+        </w:rPr>
+        <w:t xml:space="preserve"> </w:t>
+      </w:r>
+      <w:proofErr w:type="spellStart"/>
+      <w:r>
+        <w:rPr>
+          <w:rStyle w:val="berschrift2Zchn"/>
+          <w:rFonts w:asciiTheme="minorHAnsi" w:eastAsiaTheme="minorHAnsi" w:hAnsiTheme="minorHAnsi" w:cstheme="minorBidi"/>
+          <w:b w:val="0"/>
+          <w:bCs w:val="0"/>
+          <w:color w:val="auto"/>
+          <w:sz w:val="22"/>
+          <w:szCs w:val="22"/>
+        </w:rPr>
+        <w:t>ContainerException</w:t>
+      </w:r>
+      <w:proofErr w:type="spellEnd"/>
+      <w:r>
+        <w:rPr>
+          <w:rStyle w:val="berschrift2Zchn"/>
+          <w:rFonts w:asciiTheme="minorHAnsi" w:eastAsiaTheme="minorHAnsi" w:hAnsiTheme="minorHAnsi" w:cstheme="minorBidi"/>
+          <w:b w:val="0"/>
+          <w:bCs w:val="0"/>
+          <w:color w:val="auto"/>
+          <w:sz w:val="22"/>
+          <w:szCs w:val="22"/>
+        </w:rPr>
+        <w:t xml:space="preserve"> nicht abgefangen werden kann, und diese an den Client gereicht wird, wird die Verbindung abgebrochen und gar nichts mehr funktioniert. Zum Beweis, dass das Programm funktioniert habe ich hier die gängigsten Testfälle dokumentiert.</w:t>
+      </w:r>
+    </w:p>
+    <w:p>
+      <w:pPr>
+        <w:rPr>
+          <w:rStyle w:val="berschrift2Zchn"/>
+        </w:rPr>
+      </w:pPr>
+    </w:p>
+    <w:p>
+      <w:pPr>
+        <w:rPr>
+          <w:rStyle w:val="berschrift2Zchn"/>
+        </w:rPr>
+      </w:pPr>
+      <w:r>
+        <w:rPr>
+          <w:rStyle w:val="berschrift2Zchn"/>
+        </w:rPr>
+        <w:br w:type="page"/>
+      </w:r>
+    </w:p>
+    <w:p>
+      <w:r>
+        <w:rPr>
+          <w:rStyle w:val="berschrift2Zchn"/>
+        </w:rPr>
+        <w:lastRenderedPageBreak/>
         <w:t>Test 1 - Login</w:t>
       </w:r>
       <w:r>
@@ -258,8 +690,6 @@
         </w:rPr>
         <w:br/>
       </w:r>
-    </w:p>
-    <w:p>
       <w:r>
         <w:t xml:space="preserve">Unter File/Login kommt man auf die </w:t>
       </w:r>
@@ -346,13 +776,7 @@
     </w:p>
     <w:p>
       <w:r>
-        <w:t xml:space="preserve">Unter File/Search Medium kann man nach einem Medium auf Basis von </w:t>
-      </w:r>
-      <w:r>
-        <w:t xml:space="preserve">Suchkriterien </w:t>
-      </w:r>
-      <w:r>
-        <w:t>suchen.</w:t>
+        <w:t>Unter File/Search Medium kann man nach einem Medium auf Basis von Suchkriterien suchen.</w:t>
       </w:r>
       <w:r>
         <w:br/>
@@ -1385,8 +1809,124 @@
       </w:rPr>
     </w:lvl>
   </w:abstractNum>
+  <w:abstractNum w:abstractNumId="1">
+    <w:nsid w:val="76014528"/>
+    <w:multiLevelType w:val="hybridMultilevel"/>
+    <w:tmpl w:val="9B106598"/>
+    <w:lvl w:ilvl="0" w:tplc="0C070001">
+      <w:start w:val="1"/>
+      <w:numFmt w:val="bullet"/>
+      <w:lvlText w:val=""/>
+      <w:lvlJc w:val="left"/>
+      <w:pPr>
+        <w:ind w:left="720" w:hanging="360"/>
+      </w:pPr>
+      <w:rPr>
+        <w:rFonts w:ascii="Symbol" w:hAnsi="Symbol" w:hint="default"/>
+      </w:rPr>
+    </w:lvl>
+    <w:lvl w:ilvl="1" w:tplc="0C070003" w:tentative="1">
+      <w:start w:val="1"/>
+      <w:numFmt w:val="bullet"/>
+      <w:lvlText w:val="o"/>
+      <w:lvlJc w:val="left"/>
+      <w:pPr>
+        <w:ind w:left="1440" w:hanging="360"/>
+      </w:pPr>
+      <w:rPr>
+        <w:rFonts w:ascii="Courier New" w:hAnsi="Courier New" w:cs="Courier New" w:hint="default"/>
+      </w:rPr>
+    </w:lvl>
+    <w:lvl w:ilvl="2" w:tplc="0C070005" w:tentative="1">
+      <w:start w:val="1"/>
+      <w:numFmt w:val="bullet"/>
+      <w:lvlText w:val=""/>
+      <w:lvlJc w:val="left"/>
+      <w:pPr>
+        <w:ind w:left="2160" w:hanging="360"/>
+      </w:pPr>
+      <w:rPr>
+        <w:rFonts w:ascii="Wingdings" w:hAnsi="Wingdings" w:hint="default"/>
+      </w:rPr>
+    </w:lvl>
+    <w:lvl w:ilvl="3" w:tplc="0C070001" w:tentative="1">
+      <w:start w:val="1"/>
+      <w:numFmt w:val="bullet"/>
+      <w:lvlText w:val=""/>
+      <w:lvlJc w:val="left"/>
+      <w:pPr>
+        <w:ind w:left="2880" w:hanging="360"/>
+      </w:pPr>
+      <w:rPr>
+        <w:rFonts w:ascii="Symbol" w:hAnsi="Symbol" w:hint="default"/>
+      </w:rPr>
+    </w:lvl>
+    <w:lvl w:ilvl="4" w:tplc="0C070003" w:tentative="1">
+      <w:start w:val="1"/>
+      <w:numFmt w:val="bullet"/>
+      <w:lvlText w:val="o"/>
+      <w:lvlJc w:val="left"/>
+      <w:pPr>
+        <w:ind w:left="3600" w:hanging="360"/>
+      </w:pPr>
+      <w:rPr>
+        <w:rFonts w:ascii="Courier New" w:hAnsi="Courier New" w:cs="Courier New" w:hint="default"/>
+      </w:rPr>
+    </w:lvl>
+    <w:lvl w:ilvl="5" w:tplc="0C070005" w:tentative="1">
+      <w:start w:val="1"/>
+      <w:numFmt w:val="bullet"/>
+      <w:lvlText w:val=""/>
+      <w:lvlJc w:val="left"/>
+      <w:pPr>
+        <w:ind w:left="4320" w:hanging="360"/>
+      </w:pPr>
+      <w:rPr>
+        <w:rFonts w:ascii="Wingdings" w:hAnsi="Wingdings" w:hint="default"/>
+      </w:rPr>
+    </w:lvl>
+    <w:lvl w:ilvl="6" w:tplc="0C070001" w:tentative="1">
+      <w:start w:val="1"/>
+      <w:numFmt w:val="bullet"/>
+      <w:lvlText w:val=""/>
+      <w:lvlJc w:val="left"/>
+      <w:pPr>
+        <w:ind w:left="5040" w:hanging="360"/>
+      </w:pPr>
+      <w:rPr>
+        <w:rFonts w:ascii="Symbol" w:hAnsi="Symbol" w:hint="default"/>
+      </w:rPr>
+    </w:lvl>
+    <w:lvl w:ilvl="7" w:tplc="0C070003" w:tentative="1">
+      <w:start w:val="1"/>
+      <w:numFmt w:val="bullet"/>
+      <w:lvlText w:val="o"/>
+      <w:lvlJc w:val="left"/>
+      <w:pPr>
+        <w:ind w:left="5760" w:hanging="360"/>
+      </w:pPr>
+      <w:rPr>
+        <w:rFonts w:ascii="Courier New" w:hAnsi="Courier New" w:cs="Courier New" w:hint="default"/>
+      </w:rPr>
+    </w:lvl>
+    <w:lvl w:ilvl="8" w:tplc="0C070005" w:tentative="1">
+      <w:start w:val="1"/>
+      <w:numFmt w:val="bullet"/>
+      <w:lvlText w:val=""/>
+      <w:lvlJc w:val="left"/>
+      <w:pPr>
+        <w:ind w:left="6480" w:hanging="360"/>
+      </w:pPr>
+      <w:rPr>
+        <w:rFonts w:ascii="Wingdings" w:hAnsi="Wingdings" w:hint="default"/>
+      </w:rPr>
+    </w:lvl>
+  </w:abstractNum>
   <w:num w:numId="1">
     <w:abstractNumId w:val="0"/>
+  </w:num>
+  <w:num w:numId="2">
+    <w:abstractNumId w:val="1"/>
   </w:num>
 </w:numbering>
 </file>
